--- a/자료구조/자료구조 2차시.docx
+++ b/자료구조/자료구조 2차시.docx
@@ -6,7 +6,6 @@
       <w:pPr>
         <w:ind w:firstLine="800"/>
         <w:rPr>
-          <w:rFonts w:hint="eastAsia"/>
           <w:b/>
           <w:bCs/>
           <w:sz w:val="24"/>
@@ -21,9 +20,17 @@
           <w:sz w:val="24"/>
           <w:szCs w:val="28"/>
         </w:rPr>
-        <w:t xml:space="preserve">죽음에 </w:t>
+        <w:t xml:space="preserve">자료구조 </w:t>
       </w:r>
-      <w:proofErr w:type="gramStart"/>
+      <w:r>
+        <w:rPr>
+          <w:b/>
+          <w:bCs/>
+          <w:sz w:val="24"/>
+          <w:szCs w:val="28"/>
+        </w:rPr>
+        <w:t xml:space="preserve">: </w:t>
+      </w:r>
       <w:r>
         <w:rPr>
           <w:rFonts w:hint="eastAsia"/>
@@ -32,26 +39,7 @@
           <w:sz w:val="24"/>
           <w:szCs w:val="28"/>
         </w:rPr>
-        <w:t xml:space="preserve">관하여 </w:t>
-      </w:r>
-      <w:r>
-        <w:rPr>
-          <w:b/>
-          <w:bCs/>
-          <w:sz w:val="24"/>
-          <w:szCs w:val="28"/>
-        </w:rPr>
-        <w:t>:</w:t>
-      </w:r>
-      <w:proofErr w:type="gramEnd"/>
-      <w:r>
-        <w:rPr>
-          <w:b/>
-          <w:bCs/>
-          <w:sz w:val="24"/>
-          <w:szCs w:val="28"/>
-        </w:rPr>
-        <w:t xml:space="preserve"> 1</w:t>
+        <w:t>2</w:t>
       </w:r>
       <w:r>
         <w:rPr>
@@ -79,164 +67,21 @@
           <w:b/>
           <w:bCs/>
         </w:rPr>
-        <w:t>평가방식</w:t>
+        <w:t>제목</w:t>
       </w:r>
     </w:p>
     <w:p>
       <w:pPr>
-        <w:pStyle w:val="a6"/>
-        <w:numPr>
-          <w:ilvl w:val="0"/>
-          <w:numId w:val="3"/>
-        </w:numPr>
+        <w:ind w:firstLine="440"/>
       </w:pPr>
       <w:r>
         <w:rPr>
           <w:rFonts w:hint="eastAsia"/>
         </w:rPr>
-        <w:t xml:space="preserve">출결 </w:t>
-      </w:r>
-      <w:r>
-        <w:tab/>
-        <w:t xml:space="preserve"> </w:t>
-      </w:r>
-      <w:r>
-        <w:tab/>
-      </w:r>
-      <w:r>
-        <w:tab/>
-      </w:r>
-      <w:r>
-        <w:tab/>
-        <w:t>10%</w:t>
-      </w:r>
-    </w:p>
-    <w:p>
-      <w:pPr>
-        <w:pStyle w:val="a6"/>
-        <w:numPr>
-          <w:ilvl w:val="0"/>
-          <w:numId w:val="3"/>
-        </w:numPr>
-      </w:pPr>
-      <w:r>
-        <w:rPr>
-          <w:rFonts w:hint="eastAsia"/>
-        </w:rPr>
-        <w:t>수업충실도?</w:t>
-      </w:r>
-      <w:r>
-        <w:t xml:space="preserve"> </w:t>
-      </w:r>
-      <w:r>
-        <w:tab/>
-      </w:r>
-      <w:r>
-        <w:tab/>
-      </w:r>
-      <w:r>
-        <w:tab/>
-        <w:t>10%</w:t>
-      </w:r>
-    </w:p>
-    <w:p>
-      <w:pPr>
-        <w:pStyle w:val="a6"/>
-        <w:numPr>
-          <w:ilvl w:val="0"/>
-          <w:numId w:val="3"/>
-        </w:numPr>
-      </w:pPr>
-      <w:r>
-        <w:rPr>
-          <w:rFonts w:hint="eastAsia"/>
-        </w:rPr>
-        <w:t xml:space="preserve">발표 및 개별과제 </w:t>
-      </w:r>
-      <w:r>
-        <w:tab/>
-      </w:r>
-      <w:r>
-        <w:tab/>
-        <w:t>20%</w:t>
-      </w:r>
-    </w:p>
-    <w:p>
-      <w:pPr>
-        <w:pStyle w:val="a6"/>
-        <w:numPr>
-          <w:ilvl w:val="0"/>
-          <w:numId w:val="3"/>
-        </w:numPr>
-      </w:pPr>
-      <w:r>
-        <w:rPr>
-          <w:rFonts w:hint="eastAsia"/>
-        </w:rPr>
-        <w:t>중간고사(퀴즈,</w:t>
-      </w:r>
-      <w:r>
-        <w:t xml:space="preserve"> </w:t>
-      </w:r>
-      <w:r>
-        <w:rPr>
-          <w:rFonts w:hint="eastAsia"/>
-        </w:rPr>
-        <w:t>쪽지시험</w:t>
-      </w:r>
-      <w:r>
-        <w:t xml:space="preserve">, </w:t>
-      </w:r>
-      <w:r>
-        <w:rPr>
-          <w:rFonts w:hint="eastAsia"/>
-        </w:rPr>
-        <w:t>토론</w:t>
-      </w:r>
-      <w:r>
-        <w:t xml:space="preserve">) </w:t>
-      </w:r>
-      <w:r>
-        <w:tab/>
-        <w:t>20%</w:t>
-      </w:r>
-    </w:p>
-    <w:p>
-      <w:pPr>
-        <w:pStyle w:val="a6"/>
-        <w:numPr>
-          <w:ilvl w:val="0"/>
-          <w:numId w:val="3"/>
-        </w:numPr>
-      </w:pPr>
-      <w:r>
-        <w:rPr>
-          <w:rFonts w:hint="eastAsia"/>
-        </w:rPr>
-        <w:t>기말고사(주관식)</w:t>
-      </w:r>
-      <w:r>
-        <w:t xml:space="preserve"> </w:t>
-      </w:r>
-      <w:r>
-        <w:tab/>
-      </w:r>
-      <w:r>
-        <w:tab/>
-      </w:r>
-      <w:r>
-        <w:tab/>
-        <w:t>40%</w:t>
+        <w:t>내용</w:t>
       </w:r>
     </w:p>
     <w:p/>
-    <w:p>
-      <w:pPr>
-        <w:rPr>
-          <w:rFonts w:hint="eastAsia"/>
-        </w:rPr>
-      </w:pPr>
-    </w:p>
     <w:sectPr>
       <w:pgSz w:w="11906" w:h="16838"/>
       <w:pgMar w:top="1701" w:right="1440" w:bottom="1440" w:left="1440" w:header="851" w:footer="992" w:gutter="0"/>
